--- a/vscodeショートカットキー.docx
+++ b/vscodeショートカットキー.docx
@@ -5,7 +5,7 @@
     <w:p>
       <w:pPr>
         <w:widowControl/>
-        <w:shd w:val="solid" w:color="FFFF00" w:fill="auto"/>
+        <w:shd w:val="clear" w:color="FFFF00" w:fill="auto"/>
         <w:jc w:val="left"/>
         <w:rPr>
           <w:rFonts w:ascii="ＭＳ ゴシック" w:eastAsia="ＭＳ ゴシック" w:hAnsi="ＭＳ ゴシック"/>
@@ -14,49 +14,9 @@
       <w:r>
         <w:rPr>
           <w:rFonts w:ascii="ＭＳ ゴシック" w:eastAsia="ＭＳ ゴシック" w:hAnsi="ＭＳ ゴシック" w:hint="eastAsia"/>
-          <w:b/>
         </w:rPr>
-        <w:t>eclipse</w:t>
+        <w:t>VSCodeショートカット</w:t>
       </w:r>
-      <w:r>
-        <w:rPr>
-          <w:rFonts w:ascii="ＭＳ ゴシック" w:eastAsia="ＭＳ ゴシック" w:hAnsi="ＭＳ ゴシック"/>
-          <w:b/>
-        </w:rPr>
-        <w:t xml:space="preserve"> </w:t>
-      </w:r>
-      <w:r>
-        <w:rPr>
-          <w:rFonts w:ascii="ＭＳ ゴシック" w:eastAsia="ＭＳ ゴシック" w:hAnsi="ＭＳ ゴシック" w:hint="eastAsia"/>
-          <w:b/>
-        </w:rPr>
-        <w:t>ショートカットキー</w:t>
-      </w:r>
-    </w:p>
-    <w:p>
-      <w:pPr>
-        <w:tabs>
-          <w:tab w:val="left" w:pos="5341"/>
-        </w:tabs>
-        <w:ind w:left="113"/>
-        <w:jc w:val="left"/>
-        <w:rPr>
-          <w:rFonts w:ascii="ＭＳ ゴシック" w:eastAsia="ＭＳ ゴシック" w:hAnsi="ＭＳ ゴシック"/>
-        </w:rPr>
-      </w:pPr>
-    </w:p>
-    <w:p>
-      <w:pPr>
-        <w:tabs>
-          <w:tab w:val="left" w:pos="5341"/>
-        </w:tabs>
-        <w:ind w:left="113"/>
-        <w:jc w:val="left"/>
-        <w:rPr>
-          <w:rFonts w:ascii="ＭＳ ゴシック" w:eastAsia="ＭＳ ゴシック" w:hAnsi="ＭＳ ゴシック" w:hint="eastAsia"/>
-          <w:b/>
-        </w:rPr>
-      </w:pPr>
     </w:p>
     <w:tbl>
       <w:tblPr>
@@ -81,9 +41,15 @@
             </w:pPr>
             <w:r>
               <w:rPr>
-                <w:rFonts w:ascii="ＭＳ ゴシック" w:eastAsia="ＭＳ ゴシック" w:hAnsi="ＭＳ ゴシック"/>
-              </w:rPr>
-              <w:t>Activity Barの表示・非表示</w:t>
+                <w:rFonts w:ascii="ＭＳ ゴシック" w:eastAsia="ＭＳ ゴシック" w:hAnsi="ＭＳ ゴシック" w:hint="eastAsia"/>
+              </w:rPr>
+              <w:t>サイドバー</w:t>
+            </w:r>
+            <w:r>
+              <w:rPr>
+                <w:rFonts w:ascii="ＭＳ ゴシック" w:eastAsia="ＭＳ ゴシック" w:hAnsi="ＭＳ ゴシック"/>
+              </w:rPr>
+              <w:t>の表示・非表示</w:t>
             </w:r>
           </w:p>
         </w:tc>
@@ -95,13 +61,11 @@
             <w:pPr>
               <w:rPr>
                 <w:rFonts w:ascii="ＭＳ ゴシック" w:eastAsia="ＭＳ ゴシック" w:hAnsi="ＭＳ ゴシック"/>
-                <w:b/>
-              </w:rPr>
-            </w:pPr>
-            <w:r>
-              <w:rPr>
-                <w:rFonts w:ascii="ＭＳ ゴシック" w:eastAsia="ＭＳ ゴシック" w:hAnsi="ＭＳ ゴシック"/>
-                <w:b/>
+              </w:rPr>
+            </w:pPr>
+            <w:r>
+              <w:rPr>
+                <w:rFonts w:ascii="ＭＳ ゴシック" w:eastAsia="ＭＳ ゴシック" w:hAnsi="ＭＳ ゴシック"/>
               </w:rPr>
               <w:t>Ctrl + B</w:t>
             </w:r>
@@ -117,28 +81,10 @@
         <w:jc w:val="left"/>
         <w:rPr>
           <w:rFonts w:ascii="ＭＳ ゴシック" w:eastAsia="ＭＳ ゴシック" w:hAnsi="ＭＳ ゴシック"/>
-          <w:b/>
         </w:rPr>
       </w:pPr>
-    </w:p>
-    <w:p>
-      <w:pPr>
-        <w:tabs>
-          <w:tab w:val="left" w:pos="5341"/>
-        </w:tabs>
-        <w:jc w:val="left"/>
-        <w:rPr>
-          <w:rFonts w:ascii="ＭＳ ゴシック" w:eastAsia="ＭＳ ゴシック" w:hAnsi="ＭＳ ゴシック" w:hint="eastAsia"/>
-          <w:b/>
-        </w:rPr>
-      </w:pPr>
-      <w:r>
-        <w:rPr>
-          <w:rFonts w:ascii="ＭＳ ゴシック" w:eastAsia="ＭＳ ゴシック" w:hAnsi="ＭＳ ゴシック" w:hint="eastAsia"/>
-          <w:b/>
-        </w:rPr>
-        <w:t>Extensions</w:t>
-      </w:r>
+      <w:bookmarkStart w:id="0" w:name="_GoBack"/>
+      <w:bookmarkEnd w:id="0"/>
     </w:p>
     <w:tbl>
       <w:tblPr>
@@ -154,19 +100,18 @@
         <w:tc>
           <w:tcPr>
             <w:tcW w:w="5240" w:type="dxa"/>
-            <w:vMerge w:val="restart"/>
-          </w:tcPr>
-          <w:p>
-            <w:pPr>
-              <w:rPr>
-                <w:rFonts w:ascii="ＭＳ ゴシック" w:eastAsia="ＭＳ ゴシック" w:hAnsi="ＭＳ ゴシック"/>
-              </w:rPr>
-            </w:pPr>
-            <w:r>
-              <w:rPr>
-                <w:rFonts w:ascii="ＭＳ ゴシック" w:eastAsia="ＭＳ ゴシック" w:hAnsi="ＭＳ ゴシック"/>
-              </w:rPr>
-              <w:t>Extensions viewの表示</w:t>
+          </w:tcPr>
+          <w:p>
+            <w:pPr>
+              <w:rPr>
+                <w:rFonts w:ascii="ＭＳ ゴシック" w:eastAsia="ＭＳ ゴシック" w:hAnsi="ＭＳ ゴシック"/>
+              </w:rPr>
+            </w:pPr>
+            <w:r>
+              <w:rPr>
+                <w:rFonts w:ascii="ＭＳ ゴシック" w:eastAsia="ＭＳ ゴシック" w:hAnsi="ＭＳ ゴシック" w:hint="eastAsia"/>
+              </w:rPr>
+              <w:t>Extensionsの表示</w:t>
             </w:r>
           </w:p>
         </w:tc>
@@ -178,216 +123,13 @@
             <w:pPr>
               <w:rPr>
                 <w:rFonts w:ascii="ＭＳ ゴシック" w:eastAsia="ＭＳ ゴシック" w:hAnsi="ＭＳ ゴシック"/>
-                <w:b/>
-              </w:rPr>
-            </w:pPr>
-            <w:bookmarkStart w:id="0" w:name="_GoBack"/>
-            <w:bookmarkEnd w:id="0"/>
-            <w:r>
-              <w:rPr>
-                <w:rFonts w:ascii="ＭＳ ゴシック" w:eastAsia="ＭＳ ゴシック" w:hAnsi="ＭＳ ゴシック"/>
-                <w:b/>
-              </w:rPr>
-              <w:t>Extensions view iconのクリック</w:t>
-            </w:r>
-          </w:p>
-        </w:tc>
-      </w:tr>
-      <w:tr>
-        <w:tc>
-          <w:tcPr>
-            <w:tcW w:w="5240" w:type="dxa"/>
-            <w:vMerge/>
-          </w:tcPr>
-          <w:p>
-            <w:pPr>
-              <w:rPr>
-                <w:rFonts w:ascii="ＭＳ ゴシック" w:eastAsia="ＭＳ ゴシック" w:hAnsi="ＭＳ ゴシック"/>
-              </w:rPr>
-            </w:pPr>
-          </w:p>
-        </w:tc>
-        <w:tc>
-          <w:tcPr>
-            <w:tcW w:w="5245" w:type="dxa"/>
-          </w:tcPr>
-          <w:p>
-            <w:pPr>
-              <w:rPr>
-                <w:rFonts w:ascii="ＭＳ ゴシック" w:eastAsia="ＭＳ ゴシック" w:hAnsi="ＭＳ ゴシック"/>
-                <w:b/>
-              </w:rPr>
-            </w:pPr>
-            <w:r>
-              <w:rPr>
-                <w:rFonts w:ascii="ＭＳ ゴシック" w:eastAsia="ＭＳ ゴシック" w:hAnsi="ＭＳ ゴシック"/>
-                <w:b/>
+              </w:rPr>
+            </w:pPr>
+            <w:r>
+              <w:rPr>
+                <w:rFonts w:ascii="ＭＳ ゴシック" w:eastAsia="ＭＳ ゴシック" w:hAnsi="ＭＳ ゴシック"/>
               </w:rPr>
               <w:t>Ctrl + Shift + X</w:t>
-            </w:r>
-          </w:p>
-        </w:tc>
-      </w:tr>
-      <w:tr>
-        <w:tc>
-          <w:tcPr>
-            <w:tcW w:w="5240" w:type="dxa"/>
-          </w:tcPr>
-          <w:p>
-            <w:pPr>
-              <w:rPr>
-                <w:rFonts w:ascii="ＭＳ ゴシック" w:eastAsia="ＭＳ ゴシック" w:hAnsi="ＭＳ ゴシック"/>
-              </w:rPr>
-            </w:pPr>
-          </w:p>
-        </w:tc>
-        <w:tc>
-          <w:tcPr>
-            <w:tcW w:w="5245" w:type="dxa"/>
-          </w:tcPr>
-          <w:p>
-            <w:pPr>
-              <w:rPr>
-                <w:rFonts w:ascii="ＭＳ ゴシック" w:eastAsia="ＭＳ ゴシック" w:hAnsi="ＭＳ ゴシック"/>
-                <w:b/>
-              </w:rPr>
-            </w:pPr>
-            <w:r>
-              <w:rPr>
-                <w:rFonts w:ascii="ＭＳ ゴシック" w:eastAsia="ＭＳ ゴシック" w:hAnsi="ＭＳ ゴシック" w:hint="eastAsia"/>
-                <w:b/>
-              </w:rPr>
-              <w:t>・</w:t>
-            </w:r>
-            <w:r>
-              <w:rPr>
-                <w:rFonts w:ascii="ＭＳ ゴシック" w:eastAsia="ＭＳ ゴシック" w:hAnsi="ＭＳ ゴシック"/>
-                <w:b/>
-              </w:rPr>
-              <w:t>Show Installed Extensions</w:t>
-            </w:r>
-          </w:p>
-        </w:tc>
-      </w:tr>
-      <w:tr>
-        <w:tc>
-          <w:tcPr>
-            <w:tcW w:w="5240" w:type="dxa"/>
-          </w:tcPr>
-          <w:p>
-            <w:pPr>
-              <w:rPr>
-                <w:rFonts w:ascii="ＭＳ ゴシック" w:eastAsia="ＭＳ ゴシック" w:hAnsi="ＭＳ ゴシック"/>
-              </w:rPr>
-            </w:pPr>
-          </w:p>
-        </w:tc>
-        <w:tc>
-          <w:tcPr>
-            <w:tcW w:w="5245" w:type="dxa"/>
-          </w:tcPr>
-          <w:p>
-            <w:pPr>
-              <w:rPr>
-                <w:rFonts w:ascii="ＭＳ ゴシック" w:eastAsia="ＭＳ ゴシック" w:hAnsi="ＭＳ ゴシック"/>
-                <w:b/>
-              </w:rPr>
-            </w:pPr>
-            <w:r>
-              <w:rPr>
-                <w:rFonts w:ascii="ＭＳ ゴシック" w:eastAsia="ＭＳ ゴシック" w:hAnsi="ＭＳ ゴシック" w:hint="eastAsia"/>
-                <w:b/>
-              </w:rPr>
-              <w:t>・</w:t>
-            </w:r>
-            <w:r>
-              <w:rPr>
-                <w:rFonts w:ascii="ＭＳ ゴシック" w:eastAsia="ＭＳ ゴシック" w:hAnsi="ＭＳ ゴシック"/>
-                <w:b/>
-              </w:rPr>
-              <w:t>Show Enabled Extensions</w:t>
-            </w:r>
-          </w:p>
-        </w:tc>
-      </w:tr>
-      <w:tr>
-        <w:tc>
-          <w:tcPr>
-            <w:tcW w:w="5240" w:type="dxa"/>
-          </w:tcPr>
-          <w:p>
-            <w:pPr>
-              <w:rPr>
-                <w:rFonts w:ascii="ＭＳ ゴシック" w:eastAsia="ＭＳ ゴシック" w:hAnsi="ＭＳ ゴシック"/>
-              </w:rPr>
-            </w:pPr>
-          </w:p>
-        </w:tc>
-        <w:tc>
-          <w:tcPr>
-            <w:tcW w:w="5245" w:type="dxa"/>
-          </w:tcPr>
-          <w:p>
-            <w:pPr>
-              <w:rPr>
-                <w:rFonts w:ascii="ＭＳ ゴシック" w:eastAsia="ＭＳ ゴシック" w:hAnsi="ＭＳ ゴシック"/>
-                <w:b/>
-              </w:rPr>
-            </w:pPr>
-            <w:r>
-              <w:rPr>
-                <w:rFonts w:ascii="ＭＳ ゴシック" w:eastAsia="ＭＳ ゴシック" w:hAnsi="ＭＳ ゴシック" w:hint="eastAsia"/>
-                <w:b/>
-              </w:rPr>
-              <w:t>・</w:t>
-            </w:r>
-            <w:r>
-              <w:rPr>
-                <w:rFonts w:ascii="ＭＳ ゴシック" w:eastAsia="ＭＳ ゴシック" w:hAnsi="ＭＳ ゴシック"/>
-                <w:b/>
-              </w:rPr>
-              <w:t>Show disabled Extensions</w:t>
-            </w:r>
-          </w:p>
-        </w:tc>
-      </w:tr>
-      <w:tr>
-        <w:tc>
-          <w:tcPr>
-            <w:tcW w:w="5240" w:type="dxa"/>
-          </w:tcPr>
-          <w:p>
-            <w:pPr>
-              <w:rPr>
-                <w:rFonts w:ascii="ＭＳ ゴシック" w:eastAsia="ＭＳ ゴシック" w:hAnsi="ＭＳ ゴシック"/>
-              </w:rPr>
-            </w:pPr>
-          </w:p>
-        </w:tc>
-        <w:tc>
-          <w:tcPr>
-            <w:tcW w:w="5245" w:type="dxa"/>
-          </w:tcPr>
-          <w:p>
-            <w:pPr>
-              <w:rPr>
-                <w:rFonts w:ascii="ＭＳ ゴシック" w:eastAsia="ＭＳ ゴシック" w:hAnsi="ＭＳ ゴシック"/>
-                <w:b/>
-              </w:rPr>
-            </w:pPr>
-            <w:r>
-              <w:rPr>
-                <w:rFonts w:ascii="ＭＳ ゴシック" w:eastAsia="ＭＳ ゴシック" w:hAnsi="ＭＳ ゴシック" w:hint="eastAsia"/>
-                <w:b/>
-              </w:rPr>
-              <w:t>・</w:t>
-            </w:r>
-            <w:r>
-              <w:rPr>
-                <w:rFonts w:ascii="ＭＳ ゴシック" w:eastAsia="ＭＳ ゴシック" w:hAnsi="ＭＳ ゴシック"/>
-                <w:b/>
-              </w:rPr>
-              <w:t>Show Built-in Extensions</w:t>
             </w:r>
           </w:p>
         </w:tc>
@@ -399,21 +141,6 @@
           <w:rFonts w:ascii="ＭＳ ゴシック" w:eastAsia="ＭＳ ゴシック" w:hAnsi="ＭＳ ゴシック"/>
         </w:rPr>
       </w:pPr>
-    </w:p>
-    <w:p>
-      <w:pPr>
-        <w:rPr>
-          <w:rFonts w:ascii="ＭＳ ゴシック" w:eastAsia="ＭＳ ゴシック" w:hAnsi="ＭＳ ゴシック"/>
-          <w:b/>
-        </w:rPr>
-      </w:pPr>
-      <w:r>
-        <w:rPr>
-          <w:rFonts w:ascii="ＭＳ ゴシック" w:eastAsia="ＭＳ ゴシック" w:hAnsi="ＭＳ ゴシック" w:hint="eastAsia"/>
-          <w:b/>
-        </w:rPr>
-        <w:t>編集系</w:t>
-      </w:r>
     </w:p>
     <w:tbl>
       <w:tblPr>
@@ -452,13 +179,11 @@
             <w:pPr>
               <w:rPr>
                 <w:rFonts w:ascii="ＭＳ ゴシック" w:eastAsia="ＭＳ ゴシック" w:hAnsi="ＭＳ ゴシック"/>
-                <w:b/>
-              </w:rPr>
-            </w:pPr>
-            <w:r>
-              <w:rPr>
-                <w:rFonts w:ascii="ＭＳ ゴシック" w:eastAsia="ＭＳ ゴシック" w:hAnsi="ＭＳ ゴシック"/>
-                <w:b/>
+              </w:rPr>
+            </w:pPr>
+            <w:r>
+              <w:rPr>
+                <w:rFonts w:ascii="ＭＳ ゴシック" w:eastAsia="ＭＳ ゴシック" w:hAnsi="ＭＳ ゴシック"/>
               </w:rPr>
               <w:t>Alt + ↑/↓</w:t>
             </w:r>
@@ -492,13 +217,11 @@
             <w:pPr>
               <w:rPr>
                 <w:rFonts w:ascii="ＭＳ ゴシック" w:eastAsia="ＭＳ ゴシック" w:hAnsi="ＭＳ ゴシック"/>
-                <w:b/>
-              </w:rPr>
-            </w:pPr>
-            <w:r>
-              <w:rPr>
-                <w:rFonts w:ascii="ＭＳ ゴシック" w:eastAsia="ＭＳ ゴシック" w:hAnsi="ＭＳ ゴシック"/>
-                <w:b/>
+              </w:rPr>
+            </w:pPr>
+            <w:r>
+              <w:rPr>
+                <w:rFonts w:ascii="ＭＳ ゴシック" w:eastAsia="ＭＳ ゴシック" w:hAnsi="ＭＳ ゴシック"/>
               </w:rPr>
               <w:t>Alt + Shift + ↑/↓</w:t>
             </w:r>
@@ -532,69 +255,59 @@
             <w:pPr>
               <w:rPr>
                 <w:rFonts w:ascii="ＭＳ ゴシック" w:eastAsia="ＭＳ ゴシック" w:hAnsi="ＭＳ ゴシック"/>
-                <w:b/>
-              </w:rPr>
-            </w:pPr>
-            <w:r>
-              <w:rPr>
-                <w:rFonts w:ascii="ＭＳ ゴシック" w:eastAsia="ＭＳ ゴシック" w:hAnsi="ＭＳ ゴシック"/>
-                <w:b/>
+              </w:rPr>
+            </w:pPr>
+            <w:r>
+              <w:rPr>
+                <w:rFonts w:ascii="ＭＳ ゴシック" w:eastAsia="ＭＳ ゴシック" w:hAnsi="ＭＳ ゴシック"/>
               </w:rPr>
               <w:t>Ctrl</w:t>
             </w:r>
             <w:r>
               <w:rPr>
                 <w:rFonts w:ascii="ＭＳ ゴシック" w:eastAsia="ＭＳ ゴシック" w:hAnsi="ＭＳ ゴシック"/>
-                <w:b/>
               </w:rPr>
               <w:t xml:space="preserve"> </w:t>
             </w:r>
             <w:r>
               <w:rPr>
                 <w:rFonts w:ascii="ＭＳ ゴシック" w:eastAsia="ＭＳ ゴシック" w:hAnsi="ＭＳ ゴシック"/>
-                <w:b/>
               </w:rPr>
               <w:t>+</w:t>
             </w:r>
             <w:r>
               <w:rPr>
                 <w:rFonts w:ascii="ＭＳ ゴシック" w:eastAsia="ＭＳ ゴシック" w:hAnsi="ＭＳ ゴシック"/>
-                <w:b/>
               </w:rPr>
               <w:t xml:space="preserve"> </w:t>
             </w:r>
             <w:r>
               <w:rPr>
                 <w:rFonts w:ascii="ＭＳ ゴシック" w:eastAsia="ＭＳ ゴシック" w:hAnsi="ＭＳ ゴシック"/>
-                <w:b/>
               </w:rPr>
               <w:t>Shift</w:t>
             </w:r>
             <w:r>
               <w:rPr>
                 <w:rFonts w:ascii="ＭＳ ゴシック" w:eastAsia="ＭＳ ゴシック" w:hAnsi="ＭＳ ゴシック"/>
-                <w:b/>
               </w:rPr>
               <w:t xml:space="preserve"> </w:t>
             </w:r>
             <w:r>
               <w:rPr>
                 <w:rFonts w:ascii="ＭＳ ゴシック" w:eastAsia="ＭＳ ゴシック" w:hAnsi="ＭＳ ゴシック"/>
-                <w:b/>
               </w:rPr>
               <w:t>+</w:t>
             </w:r>
             <w:r>
               <w:rPr>
                 <w:rFonts w:ascii="ＭＳ ゴシック" w:eastAsia="ＭＳ ゴシック" w:hAnsi="ＭＳ ゴシック"/>
-                <w:b/>
               </w:rPr>
               <w:t xml:space="preserve"> </w:t>
             </w:r>
             <w:r>
               <w:rPr>
                 <w:rFonts w:ascii="ＭＳ ゴシック" w:eastAsia="ＭＳ ゴシック" w:hAnsi="ＭＳ ゴシック"/>
-                <w:b/>
               </w:rPr>
               <w:t>K</w:t>
             </w:r>
@@ -608,28 +321,6 @@
           <w:rFonts w:ascii="ＭＳ ゴシック" w:eastAsia="ＭＳ ゴシック" w:hAnsi="ＭＳ ゴシック"/>
         </w:rPr>
       </w:pPr>
-    </w:p>
-    <w:p>
-      <w:pPr>
-        <w:rPr>
-          <w:rFonts w:ascii="ＭＳ ゴシック" w:eastAsia="ＭＳ ゴシック" w:hAnsi="ＭＳ ゴシック"/>
-          <w:b/>
-        </w:rPr>
-      </w:pPr>
-      <w:r>
-        <w:rPr>
-          <w:rFonts w:ascii="ＭＳ ゴシック" w:eastAsia="ＭＳ ゴシック" w:hAnsi="ＭＳ ゴシック" w:hint="eastAsia"/>
-          <w:b/>
-        </w:rPr>
-        <w:t>検索</w:t>
-      </w:r>
-      <w:r>
-        <w:rPr>
-          <w:rFonts w:ascii="ＭＳ ゴシック" w:eastAsia="ＭＳ ゴシック" w:hAnsi="ＭＳ ゴシック" w:hint="eastAsia"/>
-          <w:b/>
-        </w:rPr>
-        <w:t>系</w:t>
-      </w:r>
     </w:p>
     <w:tbl>
       <w:tblPr>
@@ -668,13 +359,11 @@
             <w:pPr>
               <w:rPr>
                 <w:rFonts w:ascii="ＭＳ ゴシック" w:eastAsia="ＭＳ ゴシック" w:hAnsi="ＭＳ ゴシック"/>
-                <w:b/>
-              </w:rPr>
-            </w:pPr>
-            <w:r>
-              <w:rPr>
-                <w:rFonts w:ascii="ＭＳ ゴシック" w:eastAsia="ＭＳ ゴシック" w:hAnsi="ＭＳ ゴシック"/>
-                <w:b/>
+              </w:rPr>
+            </w:pPr>
+            <w:r>
+              <w:rPr>
+                <w:rFonts w:ascii="ＭＳ ゴシック" w:eastAsia="ＭＳ ゴシック" w:hAnsi="ＭＳ ゴシック"/>
               </w:rPr>
               <w:t>Alt + ↑/↓</w:t>
             </w:r>
@@ -696,19 +385,7 @@
               <w:rPr>
                 <w:rFonts w:ascii="ＭＳ ゴシック" w:eastAsia="ＭＳ ゴシック" w:hAnsi="ＭＳ ゴシック" w:hint="eastAsia"/>
               </w:rPr>
-              <w:t>置換(</w:t>
-            </w:r>
-            <w:r>
-              <w:rPr>
-                <w:rFonts w:ascii="ＭＳ ゴシック" w:eastAsia="ＭＳ ゴシック" w:hAnsi="ＭＳ ゴシック" w:hint="eastAsia"/>
-              </w:rPr>
-              <w:t>エディタ内</w:t>
-            </w:r>
-            <w:r>
-              <w:rPr>
-                <w:rFonts w:ascii="ＭＳ ゴシック" w:eastAsia="ＭＳ ゴシック" w:hAnsi="ＭＳ ゴシック" w:hint="eastAsia"/>
-              </w:rPr>
-              <w:t>)</w:t>
+              <w:t>置換(エディタ内)</w:t>
             </w:r>
           </w:p>
         </w:tc>
@@ -720,13 +397,11 @@
             <w:pPr>
               <w:rPr>
                 <w:rFonts w:ascii="ＭＳ ゴシック" w:eastAsia="ＭＳ ゴシック" w:hAnsi="ＭＳ ゴシック"/>
-                <w:b/>
-              </w:rPr>
-            </w:pPr>
-            <w:r>
-              <w:rPr>
-                <w:rFonts w:ascii="ＭＳ ゴシック" w:eastAsia="ＭＳ ゴシック" w:hAnsi="ＭＳ ゴシック"/>
-                <w:b/>
+              </w:rPr>
+            </w:pPr>
+            <w:r>
+              <w:rPr>
+                <w:rFonts w:ascii="ＭＳ ゴシック" w:eastAsia="ＭＳ ゴシック" w:hAnsi="ＭＳ ゴシック"/>
               </w:rPr>
               <w:t>Ctrl + H</w:t>
             </w:r>
@@ -748,19 +423,7 @@
               <w:rPr>
                 <w:rFonts w:ascii="ＭＳ ゴシック" w:eastAsia="ＭＳ ゴシック" w:hAnsi="ＭＳ ゴシック" w:hint="eastAsia"/>
               </w:rPr>
-              <w:t>検索(</w:t>
-            </w:r>
-            <w:r>
-              <w:rPr>
-                <w:rFonts w:ascii="ＭＳ ゴシック" w:eastAsia="ＭＳ ゴシック" w:hAnsi="ＭＳ ゴシック" w:hint="eastAsia"/>
-              </w:rPr>
-              <w:t>ワークスペース</w:t>
-            </w:r>
-            <w:r>
-              <w:rPr>
-                <w:rFonts w:ascii="ＭＳ ゴシック" w:eastAsia="ＭＳ ゴシック" w:hAnsi="ＭＳ ゴシック" w:hint="eastAsia"/>
-              </w:rPr>
-              <w:t>)</w:t>
+              <w:t>検索(ワークスペース)</w:t>
             </w:r>
           </w:p>
         </w:tc>
@@ -772,13 +435,11 @@
             <w:pPr>
               <w:rPr>
                 <w:rFonts w:ascii="ＭＳ ゴシック" w:eastAsia="ＭＳ ゴシック" w:hAnsi="ＭＳ ゴシック"/>
-                <w:b/>
-              </w:rPr>
-            </w:pPr>
-            <w:r>
-              <w:rPr>
-                <w:rFonts w:ascii="ＭＳ ゴシック" w:eastAsia="ＭＳ ゴシック" w:hAnsi="ＭＳ ゴシック"/>
-                <w:b/>
+              </w:rPr>
+            </w:pPr>
+            <w:r>
+              <w:rPr>
+                <w:rFonts w:ascii="ＭＳ ゴシック" w:eastAsia="ＭＳ ゴシック" w:hAnsi="ＭＳ ゴシック"/>
               </w:rPr>
               <w:t>Ctrl + Shift + F</w:t>
             </w:r>
@@ -792,28 +453,6 @@
           <w:rFonts w:ascii="ＭＳ ゴシック" w:eastAsia="ＭＳ ゴシック" w:hAnsi="ＭＳ ゴシック"/>
         </w:rPr>
       </w:pPr>
-    </w:p>
-    <w:p>
-      <w:pPr>
-        <w:rPr>
-          <w:rFonts w:ascii="ＭＳ ゴシック" w:eastAsia="ＭＳ ゴシック" w:hAnsi="ＭＳ ゴシック"/>
-          <w:b/>
-        </w:rPr>
-      </w:pPr>
-      <w:r>
-        <w:rPr>
-          <w:rFonts w:ascii="ＭＳ ゴシック" w:eastAsia="ＭＳ ゴシック" w:hAnsi="ＭＳ ゴシック" w:hint="eastAsia"/>
-          <w:b/>
-        </w:rPr>
-        <w:t>選択</w:t>
-      </w:r>
-      <w:r>
-        <w:rPr>
-          <w:rFonts w:ascii="ＭＳ ゴシック" w:eastAsia="ＭＳ ゴシック" w:hAnsi="ＭＳ ゴシック" w:hint="eastAsia"/>
-          <w:b/>
-        </w:rPr>
-        <w:t>系</w:t>
-      </w:r>
     </w:p>
     <w:tbl>
       <w:tblPr>
@@ -852,13 +491,11 @@
             <w:pPr>
               <w:rPr>
                 <w:rFonts w:ascii="ＭＳ ゴシック" w:eastAsia="ＭＳ ゴシック" w:hAnsi="ＭＳ ゴシック"/>
-                <w:b/>
-              </w:rPr>
-            </w:pPr>
-            <w:r>
-              <w:rPr>
-                <w:rFonts w:ascii="ＭＳ ゴシック" w:eastAsia="ＭＳ ゴシック" w:hAnsi="ＭＳ ゴシック"/>
-                <w:b/>
+              </w:rPr>
+            </w:pPr>
+            <w:r>
+              <w:rPr>
+                <w:rFonts w:ascii="ＭＳ ゴシック" w:eastAsia="ＭＳ ゴシック" w:hAnsi="ＭＳ ゴシック"/>
               </w:rPr>
               <w:t>Ctrl + D</w:t>
             </w:r>
@@ -898,13 +535,11 @@
             <w:pPr>
               <w:rPr>
                 <w:rFonts w:ascii="ＭＳ ゴシック" w:eastAsia="ＭＳ ゴシック" w:hAnsi="ＭＳ ゴシック"/>
-                <w:b/>
-              </w:rPr>
-            </w:pPr>
-            <w:r>
-              <w:rPr>
-                <w:rFonts w:ascii="ＭＳ ゴシック" w:eastAsia="ＭＳ ゴシック" w:hAnsi="ＭＳ ゴシック"/>
-                <w:b/>
+              </w:rPr>
+            </w:pPr>
+            <w:r>
+              <w:rPr>
+                <w:rFonts w:ascii="ＭＳ ゴシック" w:eastAsia="ＭＳ ゴシック" w:hAnsi="ＭＳ ゴシック"/>
               </w:rPr>
               <w:t>F3 / Shift + F3</w:t>
             </w:r>
@@ -938,13 +573,11 @@
             <w:pPr>
               <w:rPr>
                 <w:rFonts w:ascii="ＭＳ ゴシック" w:eastAsia="ＭＳ ゴシック" w:hAnsi="ＭＳ ゴシック"/>
-                <w:b/>
-              </w:rPr>
-            </w:pPr>
-            <w:r>
-              <w:rPr>
-                <w:rFonts w:ascii="ＭＳ ゴシック" w:eastAsia="ＭＳ ゴシック" w:hAnsi="ＭＳ ゴシック"/>
-                <w:b/>
+              </w:rPr>
+            </w:pPr>
+            <w:r>
+              <w:rPr>
+                <w:rFonts w:ascii="ＭＳ ゴシック" w:eastAsia="ＭＳ ゴシック" w:hAnsi="ＭＳ ゴシック"/>
               </w:rPr>
               <w:t>Esc</w:t>
             </w:r>
@@ -955,7 +588,162 @@
     <w:p>
       <w:pPr>
         <w:rPr>
+          <w:rFonts w:ascii="ＭＳ ゴシック" w:eastAsia="ＭＳ ゴシック" w:hAnsi="ＭＳ ゴシック"/>
+        </w:rPr>
+      </w:pPr>
+    </w:p>
+    <w:tbl>
+      <w:tblPr>
+        <w:tblStyle w:val="a3"/>
+        <w:tblW w:w="0" w:type="auto"/>
+        <w:tblLook w:val="04A0" w:firstRow="1" w:lastRow="0" w:firstColumn="1" w:lastColumn="0" w:noHBand="0" w:noVBand="1"/>
+      </w:tblPr>
+      <w:tblGrid>
+        <w:gridCol w:w="5228"/>
+        <w:gridCol w:w="5228"/>
+      </w:tblGrid>
+      <w:tr>
+        <w:tc>
+          <w:tcPr>
+            <w:tcW w:w="5228" w:type="dxa"/>
+          </w:tcPr>
+          <w:p>
+            <w:pPr>
+              <w:rPr>
+                <w:rFonts w:ascii="ＭＳ ゴシック" w:eastAsia="ＭＳ ゴシック" w:hAnsi="ＭＳ ゴシック"/>
+              </w:rPr>
+            </w:pPr>
+            <w:r>
+              <w:rPr>
+                <w:rFonts w:ascii="ＭＳ ゴシック" w:eastAsia="ＭＳ ゴシック" w:hAnsi="ＭＳ ゴシック" w:hint="eastAsia"/>
+              </w:rPr>
+              <w:t>整形</w:t>
+            </w:r>
+          </w:p>
+        </w:tc>
+        <w:tc>
+          <w:tcPr>
+            <w:tcW w:w="5228" w:type="dxa"/>
+          </w:tcPr>
+          <w:p>
+            <w:pPr>
+              <w:rPr>
+                <w:rFonts w:ascii="ＭＳ ゴシック" w:eastAsia="ＭＳ ゴシック" w:hAnsi="ＭＳ ゴシック"/>
+              </w:rPr>
+            </w:pPr>
+            <w:r>
+              <w:rPr>
+                <w:rFonts w:ascii="ＭＳ ゴシック" w:eastAsia="ＭＳ ゴシック" w:hAnsi="ＭＳ ゴシック" w:hint="eastAsia"/>
+              </w:rPr>
+              <w:t>Alt</w:t>
+            </w:r>
+            <w:r>
+              <w:rPr>
+                <w:rFonts w:ascii="ＭＳ ゴシック" w:eastAsia="ＭＳ ゴシック" w:hAnsi="ＭＳ ゴシック"/>
+              </w:rPr>
+              <w:t xml:space="preserve"> + Shift + F</w:t>
+            </w:r>
+          </w:p>
+        </w:tc>
+      </w:tr>
+    </w:tbl>
+    <w:p>
+      <w:pPr>
+        <w:rPr>
+          <w:rFonts w:ascii="ＭＳ ゴシック" w:eastAsia="ＭＳ ゴシック" w:hAnsi="ＭＳ ゴシック"/>
+        </w:rPr>
+      </w:pPr>
+      <w:r>
+        <w:rPr>
           <w:rFonts w:ascii="ＭＳ ゴシック" w:eastAsia="ＭＳ ゴシック" w:hAnsi="ＭＳ ゴシック" w:hint="eastAsia"/>
+        </w:rPr>
+        <w:t>※</w:t>
+      </w:r>
+      <w:r>
+        <w:rPr>
+          <w:rFonts w:ascii="ＭＳ ゴシック" w:eastAsia="ＭＳ ゴシック" w:hAnsi="ＭＳ ゴシック" w:hint="eastAsia"/>
+        </w:rPr>
+        <w:t>PHP</w:t>
+      </w:r>
+      <w:r>
+        <w:rPr>
+          <w:rFonts w:ascii="ＭＳ ゴシック" w:eastAsia="ＭＳ ゴシック" w:hAnsi="ＭＳ ゴシック"/>
+        </w:rPr>
+        <w:t xml:space="preserve"> Intelephense</w:t>
+      </w:r>
+      <w:r>
+        <w:rPr>
+          <w:rFonts w:ascii="ＭＳ ゴシック" w:eastAsia="ＭＳ ゴシック" w:hAnsi="ＭＳ ゴシック" w:hint="eastAsia"/>
+        </w:rPr>
+        <w:t>などに含まれてるフォーマッターが実行される</w:t>
+      </w:r>
+    </w:p>
+    <w:p>
+      <w:pPr>
+        <w:rPr>
+          <w:rFonts w:ascii="ＭＳ ゴシック" w:eastAsia="ＭＳ ゴシック" w:hAnsi="ＭＳ ゴシック"/>
+        </w:rPr>
+      </w:pPr>
+    </w:p>
+    <w:tbl>
+      <w:tblPr>
+        <w:tblStyle w:val="a3"/>
+        <w:tblW w:w="0" w:type="auto"/>
+        <w:tblLook w:val="04A0" w:firstRow="1" w:lastRow="0" w:firstColumn="1" w:lastColumn="0" w:noHBand="0" w:noVBand="1"/>
+      </w:tblPr>
+      <w:tblGrid>
+        <w:gridCol w:w="5228"/>
+        <w:gridCol w:w="5228"/>
+      </w:tblGrid>
+      <w:tr>
+        <w:tc>
+          <w:tcPr>
+            <w:tcW w:w="5228" w:type="dxa"/>
+          </w:tcPr>
+          <w:p>
+            <w:pPr>
+              <w:rPr>
+                <w:rFonts w:ascii="ＭＳ ゴシック" w:eastAsia="ＭＳ ゴシック" w:hAnsi="ＭＳ ゴシック"/>
+              </w:rPr>
+            </w:pPr>
+            <w:r>
+              <w:rPr>
+                <w:rFonts w:ascii="ＭＳ ゴシック" w:eastAsia="ＭＳ ゴシック" w:hAnsi="ＭＳ ゴシック" w:hint="eastAsia"/>
+              </w:rPr>
+              <w:t>コメントアウト</w:t>
+            </w:r>
+          </w:p>
+        </w:tc>
+        <w:tc>
+          <w:tcPr>
+            <w:tcW w:w="5228" w:type="dxa"/>
+          </w:tcPr>
+          <w:p>
+            <w:pPr>
+              <w:rPr>
+                <w:rFonts w:ascii="ＭＳ ゴシック" w:eastAsia="ＭＳ ゴシック" w:hAnsi="ＭＳ ゴシック"/>
+              </w:rPr>
+            </w:pPr>
+            <w:r>
+              <w:rPr>
+                <w:rFonts w:ascii="ＭＳ ゴシック" w:eastAsia="ＭＳ ゴシック" w:hAnsi="ＭＳ ゴシック" w:hint="eastAsia"/>
+              </w:rPr>
+              <w:t>C</w:t>
+            </w:r>
+            <w:r>
+              <w:rPr>
+                <w:rFonts w:ascii="ＭＳ ゴシック" w:eastAsia="ＭＳ ゴシック" w:hAnsi="ＭＳ ゴシック"/>
+              </w:rPr>
+              <w:t>trl + /</w:t>
+            </w:r>
+          </w:p>
+        </w:tc>
+      </w:tr>
+    </w:tbl>
+    <w:p>
+      <w:pPr>
+        <w:rPr>
+          <w:rFonts w:ascii="ＭＳ ゴシック" w:eastAsia="ＭＳ ゴシック" w:hAnsi="ＭＳ ゴシック"/>
         </w:rPr>
       </w:pPr>
     </w:p>
@@ -1843,7 +1631,7 @@
 </file>
 
 <file path=customXml/itemProps1.xml><?xml version="1.0" encoding="utf-8"?>
-<ds:datastoreItem xmlns:ds="http://schemas.openxmlformats.org/officeDocument/2006/customXml" ds:itemID="{AE097CBB-CF0E-4F33-9BCA-5C96A8187FA0}">
+<ds:datastoreItem xmlns:ds="http://schemas.openxmlformats.org/officeDocument/2006/customXml" ds:itemID="{2A6D1BF7-93F6-429A-80B3-52E780944EE9}">
   <ds:schemaRefs>
     <ds:schemaRef ds:uri="http://schemas.openxmlformats.org/officeDocument/2006/bibliography"/>
   </ds:schemaRefs>

--- a/vscodeショートカットキー.docx
+++ b/vscodeショートカットキー.docx
@@ -83,8 +83,6 @@
           <w:rFonts w:ascii="ＭＳ ゴシック" w:eastAsia="ＭＳ ゴシック" w:hAnsi="ＭＳ ゴシック"/>
         </w:rPr>
       </w:pPr>
-      <w:bookmarkStart w:id="0" w:name="_GoBack"/>
-      <w:bookmarkEnd w:id="0"/>
     </w:p>
     <w:tbl>
       <w:tblPr>
@@ -130,6 +128,150 @@
                 <w:rFonts w:ascii="ＭＳ ゴシック" w:eastAsia="ＭＳ ゴシック" w:hAnsi="ＭＳ ゴシック"/>
               </w:rPr>
               <w:t>Ctrl + Shift + X</w:t>
+            </w:r>
+          </w:p>
+        </w:tc>
+      </w:tr>
+      <w:tr>
+        <w:tc>
+          <w:tcPr>
+            <w:tcW w:w="5240" w:type="dxa"/>
+          </w:tcPr>
+          <w:p>
+            <w:pPr>
+              <w:rPr>
+                <w:rFonts w:ascii="ＭＳ ゴシック" w:eastAsia="ＭＳ ゴシック" w:hAnsi="ＭＳ ゴシック" w:hint="eastAsia"/>
+              </w:rPr>
+            </w:pPr>
+            <w:r>
+              <w:rPr>
+                <w:rFonts w:ascii="ＭＳ ゴシック" w:eastAsia="ＭＳ ゴシック" w:hAnsi="ＭＳ ゴシック" w:hint="eastAsia"/>
+              </w:rPr>
+              <w:t>Explore</w:t>
+            </w:r>
+            <w:r>
+              <w:rPr>
+                <w:rFonts w:ascii="ＭＳ ゴシック" w:eastAsia="ＭＳ ゴシック" w:hAnsi="ＭＳ ゴシック"/>
+              </w:rPr>
+              <w:t>r</w:t>
+            </w:r>
+            <w:r>
+              <w:rPr>
+                <w:rFonts w:ascii="ＭＳ ゴシック" w:eastAsia="ＭＳ ゴシック" w:hAnsi="ＭＳ ゴシック" w:hint="eastAsia"/>
+              </w:rPr>
+              <w:t>の表示</w:t>
+            </w:r>
+          </w:p>
+        </w:tc>
+        <w:tc>
+          <w:tcPr>
+            <w:tcW w:w="5245" w:type="dxa"/>
+          </w:tcPr>
+          <w:p>
+            <w:pPr>
+              <w:rPr>
+                <w:rFonts w:ascii="ＭＳ ゴシック" w:eastAsia="ＭＳ ゴシック" w:hAnsi="ＭＳ ゴシック"/>
+              </w:rPr>
+            </w:pPr>
+            <w:r>
+              <w:rPr>
+                <w:rFonts w:ascii="ＭＳ ゴシック" w:eastAsia="ＭＳ ゴシック" w:hAnsi="ＭＳ ゴシック"/>
+              </w:rPr>
+              <w:t xml:space="preserve">Ctrl + Shift + </w:t>
+            </w:r>
+            <w:r>
+              <w:rPr>
+                <w:rFonts w:ascii="ＭＳ ゴシック" w:eastAsia="ＭＳ ゴシック" w:hAnsi="ＭＳ ゴシック" w:hint="eastAsia"/>
+              </w:rPr>
+              <w:t>E</w:t>
+            </w:r>
+          </w:p>
+        </w:tc>
+      </w:tr>
+      <w:tr>
+        <w:tc>
+          <w:tcPr>
+            <w:tcW w:w="5240" w:type="dxa"/>
+          </w:tcPr>
+          <w:p>
+            <w:pPr>
+              <w:rPr>
+                <w:rFonts w:ascii="ＭＳ ゴシック" w:eastAsia="ＭＳ ゴシック" w:hAnsi="ＭＳ ゴシック" w:hint="eastAsia"/>
+              </w:rPr>
+            </w:pPr>
+            <w:r>
+              <w:rPr>
+                <w:rFonts w:ascii="ＭＳ ゴシック" w:eastAsia="ＭＳ ゴシック" w:hAnsi="ＭＳ ゴシック" w:hint="eastAsia"/>
+              </w:rPr>
+              <w:t>Debugの表示</w:t>
+            </w:r>
+          </w:p>
+        </w:tc>
+        <w:tc>
+          <w:tcPr>
+            <w:tcW w:w="5245" w:type="dxa"/>
+          </w:tcPr>
+          <w:p>
+            <w:pPr>
+              <w:rPr>
+                <w:rFonts w:ascii="ＭＳ ゴシック" w:eastAsia="ＭＳ ゴシック" w:hAnsi="ＭＳ ゴシック"/>
+              </w:rPr>
+            </w:pPr>
+            <w:r>
+              <w:rPr>
+                <w:rFonts w:ascii="ＭＳ ゴシック" w:eastAsia="ＭＳ ゴシック" w:hAnsi="ＭＳ ゴシック"/>
+              </w:rPr>
+              <w:t xml:space="preserve">Ctrl + Shift + </w:t>
+            </w:r>
+            <w:r>
+              <w:rPr>
+                <w:rFonts w:ascii="ＭＳ ゴシック" w:eastAsia="ＭＳ ゴシック" w:hAnsi="ＭＳ ゴシック" w:hint="eastAsia"/>
+              </w:rPr>
+              <w:t>D</w:t>
+            </w:r>
+          </w:p>
+        </w:tc>
+      </w:tr>
+      <w:tr>
+        <w:tc>
+          <w:tcPr>
+            <w:tcW w:w="5240" w:type="dxa"/>
+          </w:tcPr>
+          <w:p>
+            <w:pPr>
+              <w:rPr>
+                <w:rFonts w:ascii="ＭＳ ゴシック" w:eastAsia="ＭＳ ゴシック" w:hAnsi="ＭＳ ゴシック" w:hint="eastAsia"/>
+              </w:rPr>
+            </w:pPr>
+            <w:r>
+              <w:rPr>
+                <w:rFonts w:ascii="ＭＳ ゴシック" w:eastAsia="ＭＳ ゴシック" w:hAnsi="ＭＳ ゴシック" w:hint="eastAsia"/>
+              </w:rPr>
+              <w:t>Searchの表示</w:t>
+            </w:r>
+          </w:p>
+        </w:tc>
+        <w:tc>
+          <w:tcPr>
+            <w:tcW w:w="5245" w:type="dxa"/>
+          </w:tcPr>
+          <w:p>
+            <w:pPr>
+              <w:rPr>
+                <w:rFonts w:ascii="ＭＳ ゴシック" w:eastAsia="ＭＳ ゴシック" w:hAnsi="ＭＳ ゴシック"/>
+              </w:rPr>
+            </w:pPr>
+            <w:r>
+              <w:rPr>
+                <w:rFonts w:ascii="ＭＳ ゴシック" w:eastAsia="ＭＳ ゴシック" w:hAnsi="ＭＳ ゴシック"/>
+              </w:rPr>
+              <w:t xml:space="preserve">Ctrl + Shift + </w:t>
+            </w:r>
+            <w:r>
+              <w:rPr>
+                <w:rFonts w:ascii="ＭＳ ゴシック" w:eastAsia="ＭＳ ゴシック" w:hAnsi="ＭＳ ゴシック" w:hint="eastAsia"/>
+              </w:rPr>
+              <w:t>F</w:t>
             </w:r>
           </w:p>
         </w:tc>
@@ -365,7 +507,21 @@
               <w:rPr>
                 <w:rFonts w:ascii="ＭＳ ゴシック" w:eastAsia="ＭＳ ゴシック" w:hAnsi="ＭＳ ゴシック"/>
               </w:rPr>
-              <w:t>Alt + ↑/↓</w:t>
+              <w:t>Ctrl +</w:t>
+            </w:r>
+            <w:r>
+              <w:rPr>
+                <w:rFonts w:ascii="ＭＳ ゴシック" w:eastAsia="ＭＳ ゴシック" w:hAnsi="ＭＳ ゴシック"/>
+              </w:rPr>
+              <w:t xml:space="preserve"> </w:t>
+            </w:r>
+            <w:bookmarkStart w:id="0" w:name="_GoBack"/>
+            <w:bookmarkEnd w:id="0"/>
+            <w:r>
+              <w:rPr>
+                <w:rFonts w:ascii="ＭＳ ゴシック" w:eastAsia="ＭＳ ゴシック" w:hAnsi="ＭＳ ゴシック"/>
+              </w:rPr>
+              <w:t>F</w:t>
             </w:r>
           </w:p>
         </w:tc>
@@ -747,8 +903,88 @@
         </w:rPr>
       </w:pPr>
     </w:p>
+    <w:p>
+      <w:pPr>
+        <w:rPr>
+          <w:rFonts w:ascii="ＭＳ ゴシック" w:eastAsia="ＭＳ ゴシック" w:hAnsi="ＭＳ ゴシック"/>
+        </w:rPr>
+      </w:pPr>
+      <w:r>
+        <w:rPr>
+          <w:rFonts w:ascii="ＭＳ ゴシック" w:eastAsia="ＭＳ ゴシック" w:hAnsi="ＭＳ ゴシック" w:hint="eastAsia"/>
+        </w:rPr>
+        <w:t>バージョンの確認</w:t>
+      </w:r>
+    </w:p>
+    <w:p>
+      <w:pPr>
+        <w:rPr>
+          <w:rFonts w:ascii="ＭＳ ゴシック" w:eastAsia="ＭＳ ゴシック" w:hAnsi="ＭＳ ゴシック"/>
+        </w:rPr>
+      </w:pPr>
+      <w:r>
+        <w:rPr>
+          <w:rFonts w:ascii="ＭＳ ゴシック" w:eastAsia="ＭＳ ゴシック" w:hAnsi="ＭＳ ゴシック"/>
+        </w:rPr>
+        <w:t>Help &gt; About</w:t>
+      </w:r>
+    </w:p>
+    <w:p>
+      <w:pPr>
+        <w:rPr>
+          <w:rFonts w:ascii="ＭＳ ゴシック" w:eastAsia="ＭＳ ゴシック" w:hAnsi="ＭＳ ゴシック" w:hint="eastAsia"/>
+        </w:rPr>
+      </w:pPr>
+      <w:r>
+        <w:rPr>
+          <w:rFonts w:ascii="ＭＳ ゴシック" w:eastAsia="ＭＳ ゴシック" w:hAnsi="ＭＳ ゴシック" w:hint="eastAsia"/>
+          <w:noProof/>
+        </w:rPr>
+        <w:drawing>
+          <wp:inline distT="0" distB="0" distL="0" distR="0">
+            <wp:extent cx="1931658" cy="1409700"/>
+            <wp:effectExtent l="0" t="0" r="0" b="0"/>
+            <wp:docPr id="1" name="図 1"/>
+            <wp:cNvGraphicFramePr>
+              <a:graphicFrameLocks xmlns:a="http://schemas.openxmlformats.org/drawingml/2006/main" noChangeAspect="1"/>
+            </wp:cNvGraphicFramePr>
+            <a:graphic xmlns:a="http://schemas.openxmlformats.org/drawingml/2006/main">
+              <a:graphicData uri="http://schemas.openxmlformats.org/drawingml/2006/picture">
+                <pic:pic xmlns:pic="http://schemas.openxmlformats.org/drawingml/2006/picture">
+                  <pic:nvPicPr>
+                    <pic:cNvPr id="1" name="無題.png"/>
+                    <pic:cNvPicPr/>
+                  </pic:nvPicPr>
+                  <pic:blipFill>
+                    <a:blip r:embed="rId7" cstate="print">
+                      <a:extLst>
+                        <a:ext uri="{28A0092B-C50C-407E-A947-70E740481C1C}">
+                          <a14:useLocalDpi xmlns:a14="http://schemas.microsoft.com/office/drawing/2010/main" val="0"/>
+                        </a:ext>
+                      </a:extLst>
+                    </a:blip>
+                    <a:stretch>
+                      <a:fillRect/>
+                    </a:stretch>
+                  </pic:blipFill>
+                  <pic:spPr>
+                    <a:xfrm>
+                      <a:off x="0" y="0"/>
+                      <a:ext cx="1939673" cy="1415549"/>
+                    </a:xfrm>
+                    <a:prstGeom prst="rect">
+                      <a:avLst/>
+                    </a:prstGeom>
+                  </pic:spPr>
+                </pic:pic>
+              </a:graphicData>
+            </a:graphic>
+          </wp:inline>
+        </w:drawing>
+      </w:r>
+    </w:p>
     <w:sectPr>
-      <w:footerReference w:type="default" r:id="rId7"/>
+      <w:footerReference w:type="default" r:id="rId8"/>
       <w:pgSz w:w="11906" w:h="16838"/>
       <w:pgMar w:top="720" w:right="720" w:bottom="720" w:left="720" w:header="0" w:footer="0" w:gutter="0"/>
       <w:cols w:space="425"/>
@@ -1631,7 +1867,7 @@
 </file>
 
 <file path=customXml/itemProps1.xml><?xml version="1.0" encoding="utf-8"?>
-<ds:datastoreItem xmlns:ds="http://schemas.openxmlformats.org/officeDocument/2006/customXml" ds:itemID="{2A6D1BF7-93F6-429A-80B3-52E780944EE9}">
+<ds:datastoreItem xmlns:ds="http://schemas.openxmlformats.org/officeDocument/2006/customXml" ds:itemID="{3DF1A099-4044-4F32-84C8-6C548F2839C0}">
   <ds:schemaRefs>
     <ds:schemaRef ds:uri="http://schemas.openxmlformats.org/officeDocument/2006/bibliography"/>
   </ds:schemaRefs>
